--- a/report.docx
+++ b/report.docx
@@ -1025,13 +1025,7 @@
         <w:rPr>
           <w:rFonts w:eastAsiaTheme="minorEastAsia"/>
         </w:rPr>
-        <w:t xml:space="preserve"> </w:t>
-      </w:r>
-      <w:r>
-        <w:rPr>
-          <w:rFonts w:eastAsiaTheme="minorEastAsia"/>
-        </w:rPr>
-        <w:t xml:space="preserve">method comes with preprocessing of the text before forming an inverted index, such as lowercasing, removing stop words, and other preprocessing. </w:t>
+        <w:t xml:space="preserve"> method comes with preprocessing of the text before forming an inverted index, such as lowercasing, removing stop words, and other preprocessing. </w:t>
       </w:r>
       <w:proofErr w:type="spellStart"/>
       <w:r>
@@ -1087,13 +1081,7 @@
         <w:rPr>
           <w:rFonts w:eastAsiaTheme="minorEastAsia"/>
         </w:rPr>
-        <w:t xml:space="preserve"> </w:t>
-      </w:r>
-      <w:r>
-        <w:rPr>
-          <w:rFonts w:eastAsiaTheme="minorEastAsia"/>
-        </w:rPr>
-        <w:t xml:space="preserve">which is implemented in </w:t>
+        <w:t xml:space="preserve"> which is implemented in </w:t>
       </w:r>
       <w:proofErr w:type="spellStart"/>
       <w:r>
@@ -1633,7 +1621,13 @@
         <w:rPr>
           <w:rFonts w:eastAsiaTheme="minorEastAsia"/>
         </w:rPr>
-        <w:t xml:space="preserve"> with maximum document to download = 1000</w:t>
+        <w:t xml:space="preserve"> with maximum document to download = </w:t>
+      </w:r>
+      <w:r>
+        <w:rPr>
+          <w:rFonts w:eastAsiaTheme="minorEastAsia"/>
+        </w:rPr>
+        <w:t>144</w:t>
       </w:r>
       <w:r>
         <w:rPr>
@@ -2248,17 +2242,17 @@
           <w:sz w:val="18"/>
           <w:szCs w:val="18"/>
         </w:rPr>
-        <w:t>school c</w:t>
-      </w:r>
-      <w:proofErr w:type="spellStart"/>
-      <w:r>
-        <w:rPr>
-          <w:rFonts w:ascii="Consolas" w:eastAsiaTheme="minorEastAsia" w:hAnsi="Consolas"/>
-          <w:color w:val="4472C4" w:themeColor="accent1"/>
-          <w:sz w:val="18"/>
-          <w:szCs w:val="18"/>
-        </w:rPr>
-        <w:t>oncordia</w:t>
+        <w:t xml:space="preserve">school </w:t>
+      </w:r>
+      <w:proofErr w:type="spellStart"/>
+      <w:r>
+        <w:rPr>
+          <w:rFonts w:ascii="Consolas" w:eastAsiaTheme="minorEastAsia" w:hAnsi="Consolas"/>
+          <w:color w:val="4472C4" w:themeColor="accent1"/>
+          <w:sz w:val="18"/>
+          <w:szCs w:val="18"/>
+        </w:rPr>
+        <w:t>concordia</w:t>
       </w:r>
       <w:proofErr w:type="spellEnd"/>
       <w:r>
@@ -3027,6 +3021,7 @@
           <w:rFonts w:eastAsiaTheme="minorEastAsia"/>
         </w:rPr>
       </w:pPr>
+      <w:proofErr w:type="gramStart"/>
       <w:r>
         <w:rPr>
           <w:rFonts w:eastAsiaTheme="minorEastAsia"/>
@@ -3037,7 +3032,14 @@
         <w:rPr>
           <w:rFonts w:eastAsiaTheme="minorEastAsia"/>
         </w:rPr>
-        <w:t>there is one important point to be noted: H</w:t>
+        <w:t>there</w:t>
+      </w:r>
+      <w:proofErr w:type="gramEnd"/>
+      <w:r>
+        <w:rPr>
+          <w:rFonts w:eastAsiaTheme="minorEastAsia"/>
+        </w:rPr>
+        <w:t xml:space="preserve"> is one important point to be noted: H</w:t>
       </w:r>
       <w:r>
         <w:rPr>
@@ -3151,13 +3153,7 @@
         <w:rPr>
           <w:rFonts w:eastAsiaTheme="minorEastAsia"/>
         </w:rPr>
-        <w:t xml:space="preserve"> score to</w:t>
-      </w:r>
-      <w:r>
-        <w:rPr>
-          <w:rFonts w:eastAsiaTheme="minorEastAsia"/>
-        </w:rPr>
-        <w:t xml:space="preserve"> every term in </w:t>
+        <w:t xml:space="preserve"> score to every term in </w:t>
       </w:r>
       <w:r>
         <w:rPr>
@@ -3171,14 +3167,12 @@
         </w:rPr>
         <w:t xml:space="preserve"> </w:t>
       </w:r>
-      <w:proofErr w:type="gramStart"/>
-      <w:r>
-        <w:rPr>
-          <w:rFonts w:eastAsiaTheme="minorEastAsia"/>
-        </w:rPr>
-        <w:t>clusters</w:t>
-      </w:r>
-      <w:proofErr w:type="gramEnd"/>
+      <w:r>
+        <w:rPr>
+          <w:rFonts w:eastAsiaTheme="minorEastAsia"/>
+        </w:rPr>
+        <w:t>cluster</w:t>
+      </w:r>
       <w:r>
         <w:rPr>
           <w:rFonts w:eastAsiaTheme="minorEastAsia"/>
@@ -3409,14 +3403,12 @@
         </w:rPr>
         <w:t xml:space="preserve">    Cluster 2: </w:t>
       </w:r>
-      <w:proofErr w:type="gramStart"/>
-      <w:r>
-        <w:rPr>
-          <w:rFonts w:eastAsiaTheme="minorEastAsia"/>
-        </w:rPr>
-        <w:t>researches</w:t>
-      </w:r>
-      <w:proofErr w:type="gramEnd"/>
+      <w:r>
+        <w:rPr>
+          <w:rFonts w:eastAsiaTheme="minorEastAsia"/>
+        </w:rPr>
+        <w:t>research: sustainable campus</w:t>
+      </w:r>
     </w:p>
     <w:p>
       <w:pPr>
@@ -3457,19 +3449,7 @@
         <w:rPr>
           <w:rFonts w:eastAsiaTheme="minorEastAsia"/>
         </w:rPr>
-        <w:t xml:space="preserve">Concordia Engineering </w:t>
-      </w:r>
-      <w:r>
-        <w:rPr>
-          <w:rFonts w:eastAsiaTheme="minorEastAsia"/>
-        </w:rPr>
-        <w:t>d</w:t>
-      </w:r>
-      <w:r>
-        <w:rPr>
-          <w:rFonts w:eastAsiaTheme="minorEastAsia"/>
-        </w:rPr>
-        <w:t>epartment</w:t>
+        <w:t>Concordia Engineering department</w:t>
       </w:r>
       <w:r>
         <w:rPr>
@@ -3521,7 +3501,7 @@
         <w:rPr>
           <w:rFonts w:eastAsiaTheme="minorEastAsia"/>
         </w:rPr>
-        <w:t>economy and investment</w:t>
+        <w:t>research: software testing</w:t>
       </w:r>
     </w:p>
     <w:p>
@@ -3541,7 +3521,13 @@
         <w:rPr>
           <w:rFonts w:eastAsiaTheme="minorEastAsia"/>
         </w:rPr>
-        <w:t>urban city/community solutions</w:t>
+        <w:t>research</w:t>
+      </w:r>
+      <w:r>
+        <w:rPr>
+          <w:rFonts w:eastAsiaTheme="minorEastAsia"/>
+        </w:rPr>
+        <w:t>: sustainable campus</w:t>
       </w:r>
     </w:p>
     <w:p>
@@ -3555,16 +3541,14 @@
         <w:rPr>
           <w:rFonts w:eastAsiaTheme="minorEastAsia"/>
         </w:rPr>
-        <w:t xml:space="preserve">    Cluster 4</w:t>
-      </w:r>
-      <w:proofErr w:type="gramStart"/>
-      <w:r>
-        <w:rPr>
-          <w:rFonts w:eastAsiaTheme="minorEastAsia"/>
-        </w:rPr>
-        <w:t>: ?</w:t>
-      </w:r>
-      <w:proofErr w:type="gramEnd"/>
+        <w:t xml:space="preserve">    Cluster 4: </w:t>
+      </w:r>
+      <w:r>
+        <w:rPr>
+          <w:rFonts w:eastAsiaTheme="minorEastAsia"/>
+        </w:rPr>
+        <w:t>research: user network</w:t>
+      </w:r>
     </w:p>
     <w:p>
       <w:pPr>
@@ -3583,13 +3567,31 @@
         <w:rPr>
           <w:rFonts w:eastAsiaTheme="minorEastAsia"/>
         </w:rPr>
-        <w:t>artificial intelligence research</w:t>
-      </w:r>
-    </w:p>
-    <w:p>
-      <w:pPr>
-        <w:rPr>
-          <w:rFonts w:eastAsiaTheme="minorEastAsia" w:hint="eastAsia"/>
+        <w:t>Concordia Stores</w:t>
+      </w:r>
+      <w:r>
+        <w:rPr>
+          <w:rFonts w:eastAsiaTheme="minorEastAsia"/>
+        </w:rPr>
+        <w:t xml:space="preserve"> (</w:t>
+      </w:r>
+      <w:r>
+        <w:rPr>
+          <w:rFonts w:eastAsiaTheme="minorEastAsia"/>
+        </w:rPr>
+        <w:t>?</w:t>
+      </w:r>
+      <w:r>
+        <w:rPr>
+          <w:rFonts w:eastAsiaTheme="minorEastAsia"/>
+        </w:rPr>
+        <w:t>)</w:t>
+      </w:r>
+    </w:p>
+    <w:p>
+      <w:pPr>
+        <w:rPr>
+          <w:rFonts w:eastAsiaTheme="minorEastAsia"/>
         </w:rPr>
       </w:pPr>
     </w:p>
@@ -3619,6 +3621,9 @@
         <w:t>cluster 0</w:t>
       </w:r>
       <w:r>
+        <w:t xml:space="preserve"> and 1</w:t>
+      </w:r>
+      <w:r>
         <w:t xml:space="preserve"> for both k=3 and k=6</w:t>
       </w:r>
       <w:r>
@@ -3630,25 +3635,78 @@
       <w:r>
         <w:t xml:space="preserve"> distributed into this category.</w:t>
       </w:r>
+      <w:r>
+        <w:t xml:space="preserve"> Moreover, the ratio of distribution for cluster 0 </w:t>
+      </w:r>
+      <w:r>
+        <w:lastRenderedPageBreak/>
+        <w:t xml:space="preserve">and cluster 1 for both k=3 and k=6 </w:t>
+      </w:r>
+      <w:r>
+        <w:t>is</w:t>
+      </w:r>
+      <w:r>
+        <w:t xml:space="preserve"> similar: majority of the articles stayed in the same category even after k=6 clustering.</w:t>
+      </w:r>
     </w:p>
     <w:p/>
     <w:p>
       <w:r>
-        <w:t>However, increasing the value of k can also increase the risk of overfitting, where the clusters become too specific and do not generalize well to new data.</w:t>
+        <w:t>The content of the top 20 clustered terms were also interesting to note: for both cluster 0 and 1 with k=3 and k=6 carried similar outputs. Since the website is about Concordia University and majority of the contents are dedicated to introducing departments, school systems, services, and events, which is very predictable to have words related to school information</w:t>
+      </w:r>
+      <w:r>
+        <w:t xml:space="preserve"> with majority of articles categorized in it</w:t>
+      </w:r>
+      <w:r>
+        <w:t>.</w:t>
+      </w:r>
+      <w:r>
+        <w:t xml:space="preserve"> </w:t>
+      </w:r>
+      <w:r>
+        <w:t>From 3</w:t>
+      </w:r>
+      <w:r>
+        <w:rPr>
+          <w:vertAlign w:val="superscript"/>
+        </w:rPr>
+        <w:t>rd</w:t>
+      </w:r>
+      <w:r>
+        <w:t xml:space="preserve"> cluster, the theme seems to slightly deviate from school: according to the output cluster terms, it seems like some research or proposals about what university is aiming for in the future</w:t>
+      </w:r>
+      <w:r>
+        <w:t>, due to the world “solution”, “university”, “campus”, “future”, and all the other technical words</w:t>
+      </w:r>
+      <w:r>
+        <w:t xml:space="preserve">. </w:t>
+      </w:r>
+      <w:r>
+        <w:t>It</w:t>
+      </w:r>
+      <w:r>
+        <w:t xml:space="preserve"> can be observed that cluster 3 at k=3 is </w:t>
+      </w:r>
+      <w:r>
+        <w:t>further</w:t>
+      </w:r>
+      <w:r>
+        <w:t xml:space="preserve"> distributed</w:t>
+      </w:r>
+      <w:r>
+        <w:t xml:space="preserve"> for k=6.</w:t>
       </w:r>
     </w:p>
     <w:p/>
     <w:p>
       <w:r>
-        <w:t xml:space="preserve">It is generally recommended to choose a value for k that is appropriate for the size and complexity of the dataset being analyzed. This can often be determined through trial and error, by trying different values of k and evaluating the resulting clusters using metrics such as the silhouette coefficient or the </w:t>
-      </w:r>
-      <w:proofErr w:type="spellStart"/>
-      <w:r>
-        <w:t>Calinski-Harabasz</w:t>
-      </w:r>
-      <w:proofErr w:type="spellEnd"/>
-      <w:r>
-        <w:t xml:space="preserve"> index.</w:t>
+        <w:t>It is important to note that, however</w:t>
+      </w:r>
+      <w:r>
+        <w:t>, increasing the value of k can also increase the risk of overfitting, where the clusters become too specific and do not generalize well to new data.</w:t>
+      </w:r>
+      <w:r>
+        <w:t xml:space="preserve"> </w:t>
       </w:r>
     </w:p>
     <w:sectPr>
